--- a/Documentation/License_Agreement.docx
+++ b/Documentation/License_Agreement.docx
@@ -1,6 +1,6 @@
 
 <file path=word/document.xml><?xml version="1.0" encoding="utf-8"?>
-<w:document xmlns:wpc="http://schemas.microsoft.com/office/word/2010/wordprocessingCanvas" xmlns:cx="http://schemas.microsoft.com/office/drawing/2014/chartex" xmlns:cx1="http://schemas.microsoft.com/office/drawing/2015/9/8/chartex" xmlns:cx2="http://schemas.microsoft.com/office/drawing/2015/10/21/chartex" xmlns:cx3="http://schemas.microsoft.com/office/drawing/2016/5/9/chartex" xmlns:cx4="http://schemas.microsoft.com/office/drawing/2016/5/10/chartex" xmlns:cx5="http://schemas.microsoft.com/office/drawing/2016/5/11/chartex" xmlns:cx6="http://schemas.microsoft.com/office/drawing/2016/5/12/chartex" xmlns:cx7="http://schemas.microsoft.com/office/drawing/2016/5/13/chartex" xmlns:cx8="http://schemas.microsoft.com/office/drawing/2016/5/14/chartex" xmlns:mc="http://schemas.openxmlformats.org/markup-compatibility/2006" xmlns:aink="http://schemas.microsoft.com/office/drawing/2016/ink" xmlns:am3d="http://schemas.microsoft.com/office/drawing/2017/model3d" xmlns:o="urn:schemas-microsoft-com:office:office" xmlns:r="http://schemas.openxmlformats.org/officeDocument/2006/relationships" xmlns:m="http://schemas.openxmlformats.org/officeDocument/2006/math" xmlns:v="urn:schemas-microsoft-com:vml" xmlns:wp14="http://schemas.microsoft.com/office/word/2010/wordprocessingDrawing" xmlns:wp="http://schemas.openxmlformats.org/drawingml/2006/wordprocessingDrawing" xmlns:w10="urn:schemas-microsoft-com:office:word" xmlns:w="http://schemas.openxmlformats.org/wordprocessingml/2006/main" xmlns:w14="http://schemas.microsoft.com/office/word/2010/wordml" xmlns:w15="http://schemas.microsoft.com/office/word/2012/wordml" xmlns:w16se="http://schemas.microsoft.com/office/word/2015/wordml/symex" xmlns:wpg="http://schemas.microsoft.com/office/word/2010/wordprocessingGroup" xmlns:wpi="http://schemas.microsoft.com/office/word/2010/wordprocessingInk" xmlns:wne="http://schemas.microsoft.com/office/word/2006/wordml" xmlns:wps="http://schemas.microsoft.com/office/word/2010/wordprocessingShape" mc:Ignorable="w14 w15 w16se wp14">
+<w:document xmlns:wpc="http://schemas.microsoft.com/office/word/2010/wordprocessingCanvas" xmlns:cx="http://schemas.microsoft.com/office/drawing/2014/chartex" xmlns:cx1="http://schemas.microsoft.com/office/drawing/2015/9/8/chartex" xmlns:cx2="http://schemas.microsoft.com/office/drawing/2015/10/21/chartex" xmlns:cx3="http://schemas.microsoft.com/office/drawing/2016/5/9/chartex" xmlns:cx4="http://schemas.microsoft.com/office/drawing/2016/5/10/chartex" xmlns:cx5="http://schemas.microsoft.com/office/drawing/2016/5/11/chartex" xmlns:cx6="http://schemas.microsoft.com/office/drawing/2016/5/12/chartex" xmlns:cx7="http://schemas.microsoft.com/office/drawing/2016/5/13/chartex" xmlns:cx8="http://schemas.microsoft.com/office/drawing/2016/5/14/chartex" xmlns:mc="http://schemas.openxmlformats.org/markup-compatibility/2006" xmlns:aink="http://schemas.microsoft.com/office/drawing/2016/ink" xmlns:am3d="http://schemas.microsoft.com/office/drawing/2017/model3d" xmlns:o="urn:schemas-microsoft-com:office:office" xmlns:r="http://schemas.openxmlformats.org/officeDocument/2006/relationships" xmlns:m="http://schemas.openxmlformats.org/officeDocument/2006/math" xmlns:v="urn:schemas-microsoft-com:vml" xmlns:wp14="http://schemas.microsoft.com/office/word/2010/wordprocessingDrawing" xmlns:wp="http://schemas.openxmlformats.org/drawingml/2006/wordprocessingDrawing" xmlns:w10="urn:schemas-microsoft-com:office:word" xmlns:w="http://schemas.openxmlformats.org/wordprocessingml/2006/main" xmlns:w14="http://schemas.microsoft.com/office/word/2010/wordml" xmlns:w15="http://schemas.microsoft.com/office/word/2012/wordml" xmlns:w16cid="http://schemas.microsoft.com/office/word/2016/wordml/cid" xmlns:w16se="http://schemas.microsoft.com/office/word/2015/wordml/symex" xmlns:wpg="http://schemas.microsoft.com/office/word/2010/wordprocessingGroup" xmlns:wpi="http://schemas.microsoft.com/office/word/2010/wordprocessingInk" xmlns:wne="http://schemas.microsoft.com/office/word/2006/wordml" xmlns:wps="http://schemas.microsoft.com/office/word/2010/wordprocessingShape" mc:Ignorable="w14 w15 w16se w16cid wp14">
   <w:body>
     <w:p>
       <w:pPr>
@@ -128,7 +128,23 @@
           <w:rFonts w:ascii="Arial" w:eastAsia="Times New Roman" w:hAnsi="Arial" w:cs="Arial"/>
           <w:color w:val="2E2E2E"/>
         </w:rPr>
-        <w:t>Adhere to Unity Licensing For Commercial Use.</w:t>
+        <w:t xml:space="preserve">Adhere to Unity Licensing </w:t>
+      </w:r>
+      <w:proofErr w:type="gramStart"/>
+      <w:r>
+        <w:rPr>
+          <w:rFonts w:ascii="Arial" w:eastAsia="Times New Roman" w:hAnsi="Arial" w:cs="Arial"/>
+          <w:color w:val="2E2E2E"/>
+        </w:rPr>
+        <w:t>For</w:t>
+      </w:r>
+      <w:proofErr w:type="gramEnd"/>
+      <w:r>
+        <w:rPr>
+          <w:rFonts w:ascii="Arial" w:eastAsia="Times New Roman" w:hAnsi="Arial" w:cs="Arial"/>
+          <w:color w:val="2E2E2E"/>
+        </w:rPr>
+        <w:t xml:space="preserve"> Commercial Use.</w:t>
       </w:r>
     </w:p>
     <w:p>
@@ -204,7 +220,78 @@
           <w:rFonts w:ascii="Arial" w:eastAsia="Times New Roman" w:hAnsi="Arial" w:cs="Arial"/>
           <w:color w:val="2E2E2E"/>
         </w:rPr>
-        <w:t>We retain the ability to re-use any and all assets, scripts, and/or designs used in this product in any other personal or commercial project.</w:t>
+        <w:t xml:space="preserve">We retain the ability to re-use </w:t>
+      </w:r>
+      <w:proofErr w:type="gramStart"/>
+      <w:r>
+        <w:rPr>
+          <w:rFonts w:ascii="Arial" w:eastAsia="Times New Roman" w:hAnsi="Arial" w:cs="Arial"/>
+          <w:color w:val="2E2E2E"/>
+        </w:rPr>
+        <w:t>any and all</w:t>
+      </w:r>
+      <w:proofErr w:type="gramEnd"/>
+      <w:r>
+        <w:rPr>
+          <w:rFonts w:ascii="Arial" w:eastAsia="Times New Roman" w:hAnsi="Arial" w:cs="Arial"/>
+          <w:color w:val="2E2E2E"/>
+        </w:rPr>
+        <w:t xml:space="preserve"> assets, scripts, and/or designs used in this product in any other personal or commercial project.</w:t>
+      </w:r>
+    </w:p>
+    <w:p>
+      <w:pPr>
+        <w:pStyle w:val="ListParagraph"/>
+        <w:numPr>
+          <w:ilvl w:val="1"/>
+          <w:numId w:val="5"/>
+        </w:numPr>
+        <w:rPr>
+          <w:rFonts w:eastAsia="Times New Roman"/>
+          <w:color w:val="2E2E2E"/>
+        </w:rPr>
+      </w:pPr>
+      <w:r>
+        <w:rPr>
+          <w:shd w:val="clear" w:color="auto" w:fill="FCFCFC"/>
+        </w:rPr>
+        <w:t xml:space="preserve">THE SOFTWARE IS PROVIDED "AS IS", WITHOUT WARRANTY OF ANY KIND, EXPRESS OR IMPLIED, INCLUDING BUT NOT LIMITED TO THE WARRANTIES OF MERCHANTABILITY, FITNESS FOR A </w:t>
+      </w:r>
+      <w:proofErr w:type="gramStart"/>
+      <w:r>
+        <w:rPr>
+          <w:shd w:val="clear" w:color="auto" w:fill="FCFCFC"/>
+        </w:rPr>
+        <w:t>PARTICULAR PURPOSE</w:t>
+      </w:r>
+      <w:proofErr w:type="gramEnd"/>
+      <w:r>
+        <w:rPr>
+          <w:shd w:val="clear" w:color="auto" w:fill="FCFCFC"/>
+        </w:rPr>
+        <w:t xml:space="preserve"> AND NONINFRINGEMENT. IN NO EVENT SHALL THE AUTHORS OR COPYRIGHT HOLDERS BE LIABLE FOR ANY </w:t>
+      </w:r>
+      <w:bookmarkStart w:id="0" w:name="_GoBack"/>
+      <w:bookmarkEnd w:id="0"/>
+      <w:r>
+        <w:rPr>
+          <w:shd w:val="clear" w:color="auto" w:fill="FCFCFC"/>
+        </w:rPr>
+        <w:t xml:space="preserve">CLAIM, DAMAGES OR OTHER LIABILITY, WHETHER IN AN ACTION OF CONTRACT, TORT OR OTHERWISE, ARISING FROM, OUT OF OR </w:t>
+      </w:r>
+      <w:proofErr w:type="gramStart"/>
+      <w:r>
+        <w:rPr>
+          <w:shd w:val="clear" w:color="auto" w:fill="FCFCFC"/>
+        </w:rPr>
+        <w:t>IN CONNECTION WITH</w:t>
+      </w:r>
+      <w:proofErr w:type="gramEnd"/>
+      <w:r>
+        <w:rPr>
+          <w:shd w:val="clear" w:color="auto" w:fill="FCFCFC"/>
+        </w:rPr>
+        <w:t xml:space="preserve"> THE SOFTWARE OR THE USE OR OTHER DEALINGS IN THE SOFTWARE.</w:t>
       </w:r>
     </w:p>
     <w:p>
@@ -237,12 +324,21 @@
           <w:color w:val="2E2E2E"/>
         </w:rPr>
       </w:pPr>
-      <w:r>
-        <w:rPr>
-          <w:rFonts w:ascii="Arial" w:eastAsia="Times New Roman" w:hAnsi="Arial" w:cs="Arial"/>
-          <w:color w:val="2E2E2E"/>
-        </w:rPr>
-        <w:t>ChemXplosion is under the Unity license</w:t>
+      <w:proofErr w:type="spellStart"/>
+      <w:r>
+        <w:rPr>
+          <w:rFonts w:ascii="Arial" w:eastAsia="Times New Roman" w:hAnsi="Arial" w:cs="Arial"/>
+          <w:color w:val="2E2E2E"/>
+        </w:rPr>
+        <w:t>ChemXplosion</w:t>
+      </w:r>
+      <w:proofErr w:type="spellEnd"/>
+      <w:r>
+        <w:rPr>
+          <w:rFonts w:ascii="Arial" w:eastAsia="Times New Roman" w:hAnsi="Arial" w:cs="Arial"/>
+          <w:color w:val="2E2E2E"/>
+        </w:rPr>
+        <w:t xml:space="preserve"> is under the Unity license</w:t>
       </w:r>
     </w:p>
     <w:p>
@@ -255,6 +351,7 @@
           <w:szCs w:val="44"/>
         </w:rPr>
       </w:pPr>
+      <w:proofErr w:type="spellStart"/>
       <w:r>
         <w:rPr>
           <w:rFonts w:ascii="Arial" w:eastAsia="Times New Roman" w:hAnsi="Arial" w:cs="Arial"/>
@@ -262,7 +359,17 @@
           <w:sz w:val="44"/>
           <w:szCs w:val="44"/>
         </w:rPr>
-        <w:t>ChemXplosion - Terms and conditions</w:t>
+        <w:t>ChemXplosion</w:t>
+      </w:r>
+      <w:proofErr w:type="spellEnd"/>
+      <w:r>
+        <w:rPr>
+          <w:rFonts w:ascii="Arial" w:eastAsia="Times New Roman" w:hAnsi="Arial" w:cs="Arial"/>
+          <w:color w:val="2E2E2E"/>
+          <w:sz w:val="44"/>
+          <w:szCs w:val="44"/>
+        </w:rPr>
+        <w:t xml:space="preserve"> - Terms and conditions</w:t>
       </w:r>
     </w:p>
     <w:p>
@@ -290,7 +397,23 @@
           <w:rFonts w:ascii="Arial" w:eastAsia="Times New Roman" w:hAnsi="Arial" w:cs="Arial"/>
           <w:color w:val="2E2E2E"/>
         </w:rPr>
-        <w:t> This Agreement, signed on Dec 4, 2017 (hereinafter: Effective Date) governs the relationship between GGC, a Business Entity, (hereinafter: Licensee) and Tech-Challenged, a private person whose principal place of business is 1000 university center ln, Ga 30044 (hereinafter: Licensor). This Agreement sets the terms, rights, restrictions and obligations on using ChemXplosion (hereinafter: The Software) created and owned by Licensor, as detailed herein</w:t>
+        <w:t xml:space="preserve"> This Agreement, signed on Dec 4, 2017 (hereinafter: Effective Date) governs the relationship between GGC, a Business Entity, (hereinafter: Licensee) and Tech-Challenged, a private person whose principal place of business is 1000 university center ln, Ga 30044 (hereinafter: Licensor). This Agreement sets the terms, rights, restrictions and obligations on using </w:t>
+      </w:r>
+      <w:proofErr w:type="spellStart"/>
+      <w:r>
+        <w:rPr>
+          <w:rFonts w:ascii="Arial" w:eastAsia="Times New Roman" w:hAnsi="Arial" w:cs="Arial"/>
+          <w:color w:val="2E2E2E"/>
+        </w:rPr>
+        <w:t>ChemXplosion</w:t>
+      </w:r>
+      <w:proofErr w:type="spellEnd"/>
+      <w:r>
+        <w:rPr>
+          <w:rFonts w:ascii="Arial" w:eastAsia="Times New Roman" w:hAnsi="Arial" w:cs="Arial"/>
+          <w:color w:val="2E2E2E"/>
+        </w:rPr>
+        <w:t xml:space="preserve"> (hereinafter: The Software) created and owned by Licensor, as detailed herein</w:t>
       </w:r>
     </w:p>
     <w:p>
@@ -318,7 +441,23 @@
           <w:rFonts w:ascii="Arial" w:eastAsia="Times New Roman" w:hAnsi="Arial" w:cs="Arial"/>
           <w:color w:val="2E2E2E"/>
         </w:rPr>
-        <w:t> Licensor hereby grants Licensee a Sublicensable, Non-assignable &amp; non-transferable, Pepetual, Commercial with terms, Including the rights to create but not distribute derivative works, Non-exclusive license, all with accordance with the terms set forth and other legal restrictions set forth in 3rd party software used while running Software.</w:t>
+        <w:t xml:space="preserve"> Licensor hereby grants Licensee a Sublicensable, Non-assignable &amp; non-transferable, </w:t>
+      </w:r>
+      <w:proofErr w:type="spellStart"/>
+      <w:r>
+        <w:rPr>
+          <w:rFonts w:ascii="Arial" w:eastAsia="Times New Roman" w:hAnsi="Arial" w:cs="Arial"/>
+          <w:color w:val="2E2E2E"/>
+        </w:rPr>
+        <w:t>Pepetual</w:t>
+      </w:r>
+      <w:proofErr w:type="spellEnd"/>
+      <w:r>
+        <w:rPr>
+          <w:rFonts w:ascii="Arial" w:eastAsia="Times New Roman" w:hAnsi="Arial" w:cs="Arial"/>
+          <w:color w:val="2E2E2E"/>
+        </w:rPr>
+        <w:t>, Commercial with terms, Including the rights to create but not distribute derivative works, Non-exclusive license, all with accordance with the terms set forth and other legal restrictions set forth in 3rd party software used while running Software.</w:t>
       </w:r>
     </w:p>
     <w:p>
@@ -346,7 +485,23 @@
           <w:rFonts w:ascii="Arial" w:eastAsia="Times New Roman" w:hAnsi="Arial" w:cs="Arial"/>
           <w:color w:val="2E2E2E"/>
         </w:rPr>
-        <w:t> Licensee may use Software for the purpose of:</w:t>
+        <w:t xml:space="preserve"> Licensee may use Software </w:t>
+      </w:r>
+      <w:proofErr w:type="gramStart"/>
+      <w:r>
+        <w:rPr>
+          <w:rFonts w:ascii="Arial" w:eastAsia="Times New Roman" w:hAnsi="Arial" w:cs="Arial"/>
+          <w:color w:val="2E2E2E"/>
+        </w:rPr>
+        <w:t>for the purpose of</w:t>
+      </w:r>
+      <w:proofErr w:type="gramEnd"/>
+      <w:r>
+        <w:rPr>
+          <w:rFonts w:ascii="Arial" w:eastAsia="Times New Roman" w:hAnsi="Arial" w:cs="Arial"/>
+          <w:color w:val="2E2E2E"/>
+        </w:rPr>
+        <w:t>:</w:t>
       </w:r>
     </w:p>
     <w:p>
@@ -384,6 +539,7 @@
           <w:rFonts w:ascii="Arial" w:eastAsia="Times New Roman" w:hAnsi="Arial" w:cs="Arial"/>
           <w:color w:val="2E2E2E"/>
         </w:rPr>
+        <w:lastRenderedPageBreak/>
         <w:t>Allowing 3rd Parties to run Software on Licensee’s Website[s] and Server[s];</w:t>
       </w:r>
     </w:p>
@@ -460,8 +616,23 @@
           <w:rFonts w:ascii="Arial" w:eastAsia="Times New Roman" w:hAnsi="Arial" w:cs="Arial"/>
           <w:color w:val="2E2E2E"/>
         </w:rPr>
-        <w:lastRenderedPageBreak/>
-        <w:t>This license is granted perpetually, as long as you do not materially breach it.</w:t>
+        <w:t xml:space="preserve">This license is granted perpetually, </w:t>
+      </w:r>
+      <w:proofErr w:type="gramStart"/>
+      <w:r>
+        <w:rPr>
+          <w:rFonts w:ascii="Arial" w:eastAsia="Times New Roman" w:hAnsi="Arial" w:cs="Arial"/>
+          <w:color w:val="2E2E2E"/>
+        </w:rPr>
+        <w:t>as long as</w:t>
+      </w:r>
+      <w:proofErr w:type="gramEnd"/>
+      <w:r>
+        <w:rPr>
+          <w:rFonts w:ascii="Arial" w:eastAsia="Times New Roman" w:hAnsi="Arial" w:cs="Arial"/>
+          <w:color w:val="2E2E2E"/>
+        </w:rPr>
+        <w:t xml:space="preserve"> you do not materially breach it.</w:t>
       </w:r>
     </w:p>
     <w:p>
@@ -503,6 +674,7 @@
           <w:color w:val="2E2E2E"/>
         </w:rPr>
       </w:pPr>
+      <w:proofErr w:type="gramStart"/>
       <w:r>
         <w:rPr>
           <w:rFonts w:ascii="Arial" w:eastAsia="Times New Roman" w:hAnsi="Arial" w:cs="Arial"/>
@@ -510,27 +682,9 @@
           <w:bCs/>
           <w:color w:val="2E2E2E"/>
         </w:rPr>
-        <w:t>Non Assignable &amp; Non-Transferable:</w:t>
-      </w:r>
-      <w:r>
-        <w:rPr>
-          <w:rFonts w:ascii="Arial" w:eastAsia="Times New Roman" w:hAnsi="Arial" w:cs="Arial"/>
-          <w:color w:val="2E2E2E"/>
-        </w:rPr>
-        <w:t> Licensee may not assign or transfer his rights and duties under this license.</w:t>
-      </w:r>
-    </w:p>
-    <w:p>
-      <w:pPr>
-        <w:numPr>
-          <w:ilvl w:val="1"/>
-          <w:numId w:val="6"/>
-        </w:numPr>
-        <w:rPr>
-          <w:rFonts w:ascii="Arial" w:eastAsia="Times New Roman" w:hAnsi="Arial" w:cs="Arial"/>
-          <w:color w:val="2E2E2E"/>
-        </w:rPr>
-      </w:pPr>
+        <w:t>Non Assignable</w:t>
+      </w:r>
+      <w:proofErr w:type="gramEnd"/>
       <w:r>
         <w:rPr>
           <w:rFonts w:ascii="Arial" w:eastAsia="Times New Roman" w:hAnsi="Arial" w:cs="Arial"/>
@@ -538,14 +692,14 @@
           <w:bCs/>
           <w:color w:val="2E2E2E"/>
         </w:rPr>
-        <w:t>Commercial use allowed with restrictions:</w:t>
-      </w:r>
-      <w:r>
-        <w:rPr>
-          <w:rFonts w:ascii="Arial" w:eastAsia="Times New Roman" w:hAnsi="Arial" w:cs="Arial"/>
-          <w:color w:val="2E2E2E"/>
-        </w:rPr>
-        <w:t> Adhere to Unity Licensing For Commercial Use.</w:t>
+        <w:t xml:space="preserve"> &amp; Non-Transferable:</w:t>
+      </w:r>
+      <w:r>
+        <w:rPr>
+          <w:rFonts w:ascii="Arial" w:eastAsia="Times New Roman" w:hAnsi="Arial" w:cs="Arial"/>
+          <w:color w:val="2E2E2E"/>
+        </w:rPr>
+        <w:t> Licensee may not assign or transfer his rights and duties under this license.</w:t>
       </w:r>
     </w:p>
     <w:p>
@@ -566,6 +720,50 @@
           <w:bCs/>
           <w:color w:val="2E2E2E"/>
         </w:rPr>
+        <w:t>Commercial use allowed with restrictions:</w:t>
+      </w:r>
+      <w:r>
+        <w:rPr>
+          <w:rFonts w:ascii="Arial" w:eastAsia="Times New Roman" w:hAnsi="Arial" w:cs="Arial"/>
+          <w:color w:val="2E2E2E"/>
+        </w:rPr>
+        <w:t xml:space="preserve"> Adhere to Unity Licensing </w:t>
+      </w:r>
+      <w:proofErr w:type="gramStart"/>
+      <w:r>
+        <w:rPr>
+          <w:rFonts w:ascii="Arial" w:eastAsia="Times New Roman" w:hAnsi="Arial" w:cs="Arial"/>
+          <w:color w:val="2E2E2E"/>
+        </w:rPr>
+        <w:t>For</w:t>
+      </w:r>
+      <w:proofErr w:type="gramEnd"/>
+      <w:r>
+        <w:rPr>
+          <w:rFonts w:ascii="Arial" w:eastAsia="Times New Roman" w:hAnsi="Arial" w:cs="Arial"/>
+          <w:color w:val="2E2E2E"/>
+        </w:rPr>
+        <w:t xml:space="preserve"> Commercial Use.</w:t>
+      </w:r>
+    </w:p>
+    <w:p>
+      <w:pPr>
+        <w:numPr>
+          <w:ilvl w:val="1"/>
+          <w:numId w:val="6"/>
+        </w:numPr>
+        <w:rPr>
+          <w:rFonts w:ascii="Arial" w:eastAsia="Times New Roman" w:hAnsi="Arial" w:cs="Arial"/>
+          <w:color w:val="2E2E2E"/>
+        </w:rPr>
+      </w:pPr>
+      <w:r>
+        <w:rPr>
+          <w:rFonts w:ascii="Arial" w:eastAsia="Times New Roman" w:hAnsi="Arial" w:cs="Arial"/>
+          <w:b/>
+          <w:bCs/>
+          <w:color w:val="2E2E2E"/>
+        </w:rPr>
         <w:t>Including the Right to Create Derivative Works: </w:t>
       </w:r>
       <w:r>
@@ -573,7 +771,23 @@
           <w:rFonts w:ascii="Arial" w:eastAsia="Times New Roman" w:hAnsi="Arial" w:cs="Arial"/>
           <w:color w:val="2E2E2E"/>
         </w:rPr>
-        <w:t>Licensee may create derivative works based on Software, including amending Software’s source code, modifying it, integrating it into a larger work or removing portions of Software, as long as no distribution of the derivative works is made</w:t>
+        <w:t xml:space="preserve">Licensee may create derivative works based on Software, including amending Software’s source code, modifying it, integrating it into a larger work or removing portions of Software, </w:t>
+      </w:r>
+      <w:proofErr w:type="gramStart"/>
+      <w:r>
+        <w:rPr>
+          <w:rFonts w:ascii="Arial" w:eastAsia="Times New Roman" w:hAnsi="Arial" w:cs="Arial"/>
+          <w:color w:val="2E2E2E"/>
+        </w:rPr>
+        <w:t>as long as</w:t>
+      </w:r>
+      <w:proofErr w:type="gramEnd"/>
+      <w:r>
+        <w:rPr>
+          <w:rFonts w:ascii="Arial" w:eastAsia="Times New Roman" w:hAnsi="Arial" w:cs="Arial"/>
+          <w:color w:val="2E2E2E"/>
+        </w:rPr>
+        <w:t xml:space="preserve"> no distribution of the derivative works is made</w:t>
       </w:r>
     </w:p>
     <w:p>
@@ -640,8 +854,17 @@
           <w:rFonts w:ascii="Arial" w:eastAsia="Times New Roman" w:hAnsi="Arial" w:cs="Arial"/>
           <w:color w:val="2E2E2E"/>
         </w:rPr>
-        <w:t> The Term of this license shall be until terminated. Licensor may terminate this Agreement, including Licensee’s license in the case where Licensee :</w:t>
-      </w:r>
+        <w:t xml:space="preserve"> The Term of this license shall be until terminated. Licensor may terminate this Agreement, including Licensee’s license in the case where </w:t>
+      </w:r>
+      <w:proofErr w:type="gramStart"/>
+      <w:r>
+        <w:rPr>
+          <w:rFonts w:ascii="Arial" w:eastAsia="Times New Roman" w:hAnsi="Arial" w:cs="Arial"/>
+          <w:color w:val="2E2E2E"/>
+        </w:rPr>
+        <w:t>Licensee :</w:t>
+      </w:r>
+      <w:proofErr w:type="gramEnd"/>
     </w:p>
     <w:p>
       <w:pPr>
@@ -791,7 +1014,15 @@
           <w:rFonts w:ascii="Arial" w:eastAsia="Times New Roman" w:hAnsi="Arial" w:cs="Arial"/>
           <w:color w:val="2E2E2E"/>
         </w:rPr>
-        <w:t> Licensor may provide Licensee, from time to time, with Upgrades, Updates or Fixes, as detailed herein and according to his sole discretion. Licensee hereby warrants to keep The Software up-to-date and install all relevant updates and fixes, and may, at his sole discretion, purchase upgrades, according to the rates set by Licensor. Licensor shall provide any update or Fix free of charge; however, nothing in this Agreement shall require Licensor to provide Updates or Fixes.</w:t>
+        <w:t xml:space="preserve"> Licensor may provide Licensee, from time to time, with Upgrades, Updates or Fixes, as detailed herein and according to his sole discretion. Licensee hereby warrants to keep The Software up-to-date and install all relevant </w:t>
+      </w:r>
+      <w:r>
+        <w:rPr>
+          <w:rFonts w:ascii="Arial" w:eastAsia="Times New Roman" w:hAnsi="Arial" w:cs="Arial"/>
+          <w:color w:val="2E2E2E"/>
+        </w:rPr>
+        <w:lastRenderedPageBreak/>
+        <w:t>updates and fixes, and may, at his sole discretion, purchase upgrades, according to the rates set by Licensor. Licensor shall provide any update or Fix free of charge; however, nothing in this Agreement shall require Licensor to provide Updates or Fixes.</w:t>
       </w:r>
     </w:p>
     <w:p>
@@ -819,7 +1050,23 @@
           <w:rFonts w:ascii="Arial" w:eastAsia="Times New Roman" w:hAnsi="Arial" w:cs="Arial"/>
           <w:color w:val="2E2E2E"/>
         </w:rPr>
-        <w:t> for the purpose of this license, an Upgrade shall be a material amendment in The Software, which contains new features and or major performance improvements and shall be marked as a new version number. For example, should Licensee purchase The Software under version 1.X.X, an upgrade shall commence under number 2.0.0.</w:t>
+        <w:t> </w:t>
+      </w:r>
+      <w:proofErr w:type="gramStart"/>
+      <w:r>
+        <w:rPr>
+          <w:rFonts w:ascii="Arial" w:eastAsia="Times New Roman" w:hAnsi="Arial" w:cs="Arial"/>
+          <w:color w:val="2E2E2E"/>
+        </w:rPr>
+        <w:t>for the purpose of</w:t>
+      </w:r>
+      <w:proofErr w:type="gramEnd"/>
+      <w:r>
+        <w:rPr>
+          <w:rFonts w:ascii="Arial" w:eastAsia="Times New Roman" w:hAnsi="Arial" w:cs="Arial"/>
+          <w:color w:val="2E2E2E"/>
+        </w:rPr>
+        <w:t xml:space="preserve"> this license, an Upgrade shall be a material amendment in The Software, which contains new features and or major performance improvements and shall be marked as a new version number. For example, should Licensee purchase The Software under version 1.X.X, an upgrade shall commence under number 2.0.0.</w:t>
       </w:r>
     </w:p>
     <w:p>
@@ -840,15 +1087,23 @@
           <w:bCs/>
           <w:color w:val="2E2E2E"/>
         </w:rPr>
-        <w:lastRenderedPageBreak/>
         <w:t>Updates: </w:t>
       </w:r>
-      <w:r>
-        <w:rPr>
-          <w:rFonts w:ascii="Arial" w:eastAsia="Times New Roman" w:hAnsi="Arial" w:cs="Arial"/>
-          <w:color w:val="2E2E2E"/>
-        </w:rPr>
-        <w:t>for the purpose of this license, an update shall be a minor amendment in The Software, which may contain new features or minor improvements and shall be marked as a new sub-version number. For example, should Licensee purchase The Software under version 1.1.X, an upgrade shall commence under number 1.2.0.</w:t>
+      <w:proofErr w:type="gramStart"/>
+      <w:r>
+        <w:rPr>
+          <w:rFonts w:ascii="Arial" w:eastAsia="Times New Roman" w:hAnsi="Arial" w:cs="Arial"/>
+          <w:color w:val="2E2E2E"/>
+        </w:rPr>
+        <w:t>for the purpose of</w:t>
+      </w:r>
+      <w:proofErr w:type="gramEnd"/>
+      <w:r>
+        <w:rPr>
+          <w:rFonts w:ascii="Arial" w:eastAsia="Times New Roman" w:hAnsi="Arial" w:cs="Arial"/>
+          <w:color w:val="2E2E2E"/>
+        </w:rPr>
+        <w:t xml:space="preserve"> this license, an update shall be a minor amendment in The Software, which may contain new features or minor improvements and shall be marked as a new sub-version number. For example, should Licensee purchase The Software under version 1.1.X, an upgrade shall commence under number 1.2.0.</w:t>
       </w:r>
     </w:p>
     <w:p>
@@ -876,7 +1131,55 @@
           <w:rFonts w:ascii="Arial" w:eastAsia="Times New Roman" w:hAnsi="Arial" w:cs="Arial"/>
           <w:color w:val="2E2E2E"/>
         </w:rPr>
-        <w:t> for the purpose of this license, a fix shall be a minor amendment in The Software, intended to remove bugs or alter minor features which impair the The Software's functionality. A fix shall be marked as a new sub-sub-version number. For example, should Licensee purchase Software under version 1.1.1, an upgrade shall commence under number 1.1.2.</w:t>
+        <w:t> </w:t>
+      </w:r>
+      <w:proofErr w:type="gramStart"/>
+      <w:r>
+        <w:rPr>
+          <w:rFonts w:ascii="Arial" w:eastAsia="Times New Roman" w:hAnsi="Arial" w:cs="Arial"/>
+          <w:color w:val="2E2E2E"/>
+        </w:rPr>
+        <w:t>for the purpose of</w:t>
+      </w:r>
+      <w:proofErr w:type="gramEnd"/>
+      <w:r>
+        <w:rPr>
+          <w:rFonts w:ascii="Arial" w:eastAsia="Times New Roman" w:hAnsi="Arial" w:cs="Arial"/>
+          <w:color w:val="2E2E2E"/>
+        </w:rPr>
+        <w:t xml:space="preserve"> this license, a fix shall be a minor amendment in The Software, intended to remove bugs or alter minor features which impair the </w:t>
+      </w:r>
+      <w:proofErr w:type="spellStart"/>
+      <w:r>
+        <w:rPr>
+          <w:rFonts w:ascii="Arial" w:eastAsia="Times New Roman" w:hAnsi="Arial" w:cs="Arial"/>
+          <w:color w:val="2E2E2E"/>
+        </w:rPr>
+        <w:t>The</w:t>
+      </w:r>
+      <w:proofErr w:type="spellEnd"/>
+      <w:r>
+        <w:rPr>
+          <w:rFonts w:ascii="Arial" w:eastAsia="Times New Roman" w:hAnsi="Arial" w:cs="Arial"/>
+          <w:color w:val="2E2E2E"/>
+        </w:rPr>
+        <w:t xml:space="preserve"> Software's functionality. A fix shall be marked as a new sub-sub-version number. For example, should Licensee </w:t>
+      </w:r>
+      <w:proofErr w:type="gramStart"/>
+      <w:r>
+        <w:rPr>
+          <w:rFonts w:ascii="Arial" w:eastAsia="Times New Roman" w:hAnsi="Arial" w:cs="Arial"/>
+          <w:color w:val="2E2E2E"/>
+        </w:rPr>
+        <w:t>purchase</w:t>
+      </w:r>
+      <w:proofErr w:type="gramEnd"/>
+      <w:r>
+        <w:rPr>
+          <w:rFonts w:ascii="Arial" w:eastAsia="Times New Roman" w:hAnsi="Arial" w:cs="Arial"/>
+          <w:color w:val="2E2E2E"/>
+        </w:rPr>
+        <w:t xml:space="preserve"> Software under version 1.1.1, an upgrade shall commence under number 1.1.2.</w:t>
       </w:r>
     </w:p>
     <w:p>
@@ -904,7 +1207,23 @@
           <w:rFonts w:ascii="Arial" w:eastAsia="Times New Roman" w:hAnsi="Arial" w:cs="Arial"/>
           <w:color w:val="2E2E2E"/>
         </w:rPr>
-        <w:t> Software is provided under an AS-IS basis and without any support, updates or maintenance. Nothing in this Agreement shall require Licensor to provide Licensee with support or fixes to any bug, failure, mis-performance or other defect in The Software.</w:t>
+        <w:t xml:space="preserve"> Software is provided under an AS-IS basis and without any support, updates or maintenance. Nothing in this Agreement shall require Licensor to provide Licensee with support or fixes to any bug, failure, </w:t>
+      </w:r>
+      <w:proofErr w:type="spellStart"/>
+      <w:r>
+        <w:rPr>
+          <w:rFonts w:ascii="Arial" w:eastAsia="Times New Roman" w:hAnsi="Arial" w:cs="Arial"/>
+          <w:color w:val="2E2E2E"/>
+        </w:rPr>
+        <w:t>mis</w:t>
+      </w:r>
+      <w:proofErr w:type="spellEnd"/>
+      <w:r>
+        <w:rPr>
+          <w:rFonts w:ascii="Arial" w:eastAsia="Times New Roman" w:hAnsi="Arial" w:cs="Arial"/>
+          <w:color w:val="2E2E2E"/>
+        </w:rPr>
+        <w:t>-performance or other defect in The Software.</w:t>
       </w:r>
     </w:p>
     <w:p>
@@ -960,7 +1279,23 @@
           <w:rFonts w:ascii="Arial" w:eastAsia="Times New Roman" w:hAnsi="Arial" w:cs="Arial"/>
           <w:color w:val="2E2E2E"/>
         </w:rPr>
-        <w:t>Licensee may request additional features in Software, provided, however, that (i) Licensee shall waive any claim or right in such feature should feature be developed by Licensor; (ii) Licensee shall be prohibited from developing the feature, or disclose such feature request, or feature, to any 3rd party directly competing with Licensor or any 3rd party which may be, following the development of such feature, in direct competition with Licensor; (iii) Licensee warrants that feature does not infringe any 3rd party patent, trademark, trade-secret or any other intellectual property right; and (iv) Licensee developed, envisioned or created the feature solely by himself.</w:t>
+        <w:t>Licensee may request additional features in Software, provided, however, that (</w:t>
+      </w:r>
+      <w:proofErr w:type="spellStart"/>
+      <w:r>
+        <w:rPr>
+          <w:rFonts w:ascii="Arial" w:eastAsia="Times New Roman" w:hAnsi="Arial" w:cs="Arial"/>
+          <w:color w:val="2E2E2E"/>
+        </w:rPr>
+        <w:t>i</w:t>
+      </w:r>
+      <w:proofErr w:type="spellEnd"/>
+      <w:r>
+        <w:rPr>
+          <w:rFonts w:ascii="Arial" w:eastAsia="Times New Roman" w:hAnsi="Arial" w:cs="Arial"/>
+          <w:color w:val="2E2E2E"/>
+        </w:rPr>
+        <w:t>) Licensee shall waive any claim or right in such feature should feature be developed by Licensor; (ii) Licensee shall be prohibited from developing the feature, or disclose such feature request, or feature, to any 3rd party directly competing with Licensor or any 3rd party which may be, following the development of such feature, in direct competition with Licensor; (iii) Licensee warrants that feature does not infringe any 3rd party patent, trademark, trade-secret or any other intellectual property right; and (iv) Licensee developed, envisioned or created the feature solely by himself.</w:t>
       </w:r>
     </w:p>
     <w:p>
@@ -988,7 +1323,23 @@
           <w:rFonts w:ascii="Arial" w:eastAsia="Times New Roman" w:hAnsi="Arial" w:cs="Arial"/>
           <w:color w:val="2E2E2E"/>
         </w:rPr>
-        <w:t> To the extent permitted under Law, The Software is provided under an AS-IS basis. Licensor shall never, and without any limit, be liable for any damage, cost, expense or any other payment incurred by Licensee as a result of Software’s actions, failure, bugs and/or any other interaction between The Software  and Licensee’s end-equipment, computers, other software or any 3rd party, end-equipment, computer or services.  Moreover, Licensor shall never be liable for any defect in source code written by Licensee when relying on The Software or using The Software’s source code.</w:t>
+        <w:t xml:space="preserve"> To the extent permitted under Law, The Software is provided under an AS-IS basis. Licensor shall never, and without any limit, be liable for any damage, cost, expense or any other payment incurred by Licensee as a result of Software’s actions, failure, bugs and/or any other interaction between The </w:t>
+      </w:r>
+      <w:proofErr w:type="gramStart"/>
+      <w:r>
+        <w:rPr>
+          <w:rFonts w:ascii="Arial" w:eastAsia="Times New Roman" w:hAnsi="Arial" w:cs="Arial"/>
+          <w:color w:val="2E2E2E"/>
+        </w:rPr>
+        <w:t>Software  and</w:t>
+      </w:r>
+      <w:proofErr w:type="gramEnd"/>
+      <w:r>
+        <w:rPr>
+          <w:rFonts w:ascii="Arial" w:eastAsia="Times New Roman" w:hAnsi="Arial" w:cs="Arial"/>
+          <w:color w:val="2E2E2E"/>
+        </w:rPr>
+        <w:t xml:space="preserve"> Licensee’s end-equipment, computers, other software or any 3rd party, end-equipment, computer or services.  Moreover, Licensor shall never be liable for any defect in source code written by Licensee when relying on The Software or using The Software’s source code.</w:t>
       </w:r>
     </w:p>
     <w:p>
@@ -1009,6 +1360,7 @@
           <w:bCs/>
           <w:color w:val="2E2E2E"/>
         </w:rPr>
+        <w:lastRenderedPageBreak/>
         <w:t>Warranty:  </w:t>
       </w:r>
     </w:p>
@@ -1037,7 +1389,23 @@
           <w:rFonts w:ascii="Arial" w:eastAsia="Times New Roman" w:hAnsi="Arial" w:cs="Arial"/>
           <w:color w:val="2E2E2E"/>
         </w:rPr>
-        <w:t>Licensor hereby warrants that The Software does not violate or infringe any 3rd party claims in regards to intellectual property, patents and/or trademarks and that to the best of its knowledge no legal action has been taken against it for any infringement or violation of any 3rd party intellectual property rights.</w:t>
+        <w:t xml:space="preserve">Licensor hereby warrants that The Software does not violate or infringe any 3rd party claims </w:t>
+      </w:r>
+      <w:proofErr w:type="gramStart"/>
+      <w:r>
+        <w:rPr>
+          <w:rFonts w:ascii="Arial" w:eastAsia="Times New Roman" w:hAnsi="Arial" w:cs="Arial"/>
+          <w:color w:val="2E2E2E"/>
+        </w:rPr>
+        <w:t>in regards to</w:t>
+      </w:r>
+      <w:proofErr w:type="gramEnd"/>
+      <w:r>
+        <w:rPr>
+          <w:rFonts w:ascii="Arial" w:eastAsia="Times New Roman" w:hAnsi="Arial" w:cs="Arial"/>
+          <w:color w:val="2E2E2E"/>
+        </w:rPr>
+        <w:t xml:space="preserve"> intellectual property, patents and/or trademarks and that to the best of its knowledge no legal action has been taken against it for any infringement or violation of any 3rd party intellectual property rights.</w:t>
       </w:r>
     </w:p>
     <w:p>
@@ -1058,7 +1426,6 @@
           <w:bCs/>
           <w:color w:val="2E2E2E"/>
         </w:rPr>
-        <w:lastRenderedPageBreak/>
         <w:t>No-Warranty:</w:t>
       </w:r>
       <w:r>
@@ -1066,7 +1433,23 @@
           <w:rFonts w:ascii="Arial" w:eastAsia="Times New Roman" w:hAnsi="Arial" w:cs="Arial"/>
           <w:color w:val="2E2E2E"/>
         </w:rPr>
-        <w:t> The Software is provided without any warranty; Licensor hereby disclaims any warranty that The Software shall be error free, without defects or code which may cause damage to Licensee’s computers or to Licensee, and that Software shall be functional. Licensee shall be solely liable to any damage, defect or loss incurred as a result of operating software and undertake the risks contained in running The Software on License’s Server[s] and Website[s].</w:t>
+        <w:t xml:space="preserve"> The Software is provided without any warranty; Licensor hereby disclaims any warranty that The Software shall be error free, without defects or code which may cause damage to Licensee’s computers or to Licensee, and that Software shall be functional. Licensee shall be solely liable to any damage, defect or loss incurred </w:t>
+      </w:r>
+      <w:proofErr w:type="gramStart"/>
+      <w:r>
+        <w:rPr>
+          <w:rFonts w:ascii="Arial" w:eastAsia="Times New Roman" w:hAnsi="Arial" w:cs="Arial"/>
+          <w:color w:val="2E2E2E"/>
+        </w:rPr>
+        <w:t>as a result of</w:t>
+      </w:r>
+      <w:proofErr w:type="gramEnd"/>
+      <w:r>
+        <w:rPr>
+          <w:rFonts w:ascii="Arial" w:eastAsia="Times New Roman" w:hAnsi="Arial" w:cs="Arial"/>
+          <w:color w:val="2E2E2E"/>
+        </w:rPr>
+        <w:t xml:space="preserve"> operating software and undertake the risks contained in running The Software on License’s Server[s] and Website[s].</w:t>
       </w:r>
     </w:p>
     <w:p>
@@ -1130,44 +1513,51 @@
           <w:rFonts w:ascii="Arial" w:hAnsi="Arial" w:cs="Arial"/>
           <w:b/>
         </w:rPr>
-        <w:t>In</w:t>
+        <w:t xml:space="preserve">Intellectual Property Assignment: </w:t>
       </w:r>
       <w:r>
         <w:rPr>
           <w:rFonts w:ascii="Arial" w:hAnsi="Arial" w:cs="Arial"/>
-          <w:b/>
-        </w:rPr>
-        <w:t xml:space="preserve">tellectual Property Assignment: </w:t>
+        </w:rPr>
+        <w:t xml:space="preserve">Both parties have agreed that the members of Company will each receive </w:t>
       </w:r>
       <w:r>
         <w:rPr>
           <w:rFonts w:ascii="Arial" w:hAnsi="Arial" w:cs="Arial"/>
         </w:rPr>
-        <w:t xml:space="preserve">Both parties have agreed that the members of Company will each receive </w:t>
+        <w:t>eighteen</w:t>
       </w:r>
       <w:r>
         <w:rPr>
           <w:rFonts w:ascii="Arial" w:hAnsi="Arial" w:cs="Arial"/>
         </w:rPr>
+        <w:t xml:space="preserve"> percent of intellectual claim, the Client would be assigned </w:t>
+      </w:r>
+      <w:r>
+        <w:rPr>
+          <w:rFonts w:ascii="Arial" w:hAnsi="Arial" w:cs="Arial"/>
+        </w:rPr>
         <w:t>eighteen</w:t>
       </w:r>
       <w:r>
         <w:rPr>
           <w:rFonts w:ascii="Arial" w:hAnsi="Arial" w:cs="Arial"/>
         </w:rPr>
-        <w:t xml:space="preserve"> percent of intellectual claim, the Client would be assigned </w:t>
-      </w:r>
+        <w:t xml:space="preserve"> percent of intellectual claim, and the Sponsor would be assigned ten percent of intellectual claim. Intellectual claim includes entire rights, title and interest in and to </w:t>
+      </w:r>
+      <w:proofErr w:type="gramStart"/>
       <w:r>
         <w:rPr>
           <w:rFonts w:ascii="Arial" w:hAnsi="Arial" w:cs="Arial"/>
         </w:rPr>
-        <w:t>eighteen</w:t>
-      </w:r>
+        <w:t>any and all</w:t>
+      </w:r>
+      <w:proofErr w:type="gramEnd"/>
       <w:r>
         <w:rPr>
           <w:rFonts w:ascii="Arial" w:hAnsi="Arial" w:cs="Arial"/>
         </w:rPr>
-        <w:t xml:space="preserve"> percent of intellectual claim, and the Sponsor would be assigned ten percent of intellectual claim. Intellectual claim includes entire rights, title and interest in and to any and all of the properties that exist as of the date hereof. This agreement applies to the percentage of existing code</w:t>
+        <w:t xml:space="preserve"> of the properties that exist as of the date hereof. This agreement applies to the percentage of existing code</w:t>
       </w:r>
       <w:r>
         <w:rPr>
@@ -1175,8 +1565,6 @@
         </w:rPr>
         <w:t xml:space="preserve">. </w:t>
       </w:r>
-      <w:bookmarkStart w:id="0" w:name="_GoBack"/>
-      <w:bookmarkEnd w:id="0"/>
       <w:r>
         <w:rPr>
           <w:rFonts w:ascii="Arial" w:hAnsi="Arial" w:cs="Arial"/>
@@ -1187,7 +1575,21 @@
         <w:rPr>
           <w:rFonts w:ascii="Arial" w:eastAsia="Times New Roman" w:hAnsi="Arial" w:cs="Arial"/>
         </w:rPr>
-        <w:t xml:space="preserve"> retain the ability to re-use any and all assets, scripts, and/or designs used in this product in any other personal or commercial project.</w:t>
+        <w:t xml:space="preserve"> retain the ability to re-use </w:t>
+      </w:r>
+      <w:proofErr w:type="gramStart"/>
+      <w:r>
+        <w:rPr>
+          <w:rFonts w:ascii="Arial" w:eastAsia="Times New Roman" w:hAnsi="Arial" w:cs="Arial"/>
+        </w:rPr>
+        <w:t>any and all</w:t>
+      </w:r>
+      <w:proofErr w:type="gramEnd"/>
+      <w:r>
+        <w:rPr>
+          <w:rFonts w:ascii="Arial" w:eastAsia="Times New Roman" w:hAnsi="Arial" w:cs="Arial"/>
+        </w:rPr>
+        <w:t xml:space="preserve"> assets, scripts, and/or designs used in this product in any other personal or commercial project.</w:t>
       </w:r>
     </w:p>
     <w:p>
@@ -1243,7 +1645,23 @@
           <w:rFonts w:ascii="Arial" w:eastAsia="Times New Roman" w:hAnsi="Arial" w:cs="Arial"/>
           <w:color w:val="2E2E2E"/>
         </w:rPr>
-        <w:t> Licensee hereby warrants to hold Licensor harmless and indemnify Licensor for any lawsuit brought against it in regards to Licensee’s use of The Software in means that violate, breach or otherwise circumvent this license, Licensor's intellectual property rights or Licensor's title in The Software. Licensor shall promptly notify Licensee in case of such legal action and request Licensee’s consent prior to any settlement in relation to such lawsuit or claim.</w:t>
+        <w:t xml:space="preserve"> Licensee hereby warrants to hold Licensor harmless and indemnify Licensor for any lawsuit brought against it </w:t>
+      </w:r>
+      <w:proofErr w:type="gramStart"/>
+      <w:r>
+        <w:rPr>
+          <w:rFonts w:ascii="Arial" w:eastAsia="Times New Roman" w:hAnsi="Arial" w:cs="Arial"/>
+          <w:color w:val="2E2E2E"/>
+        </w:rPr>
+        <w:t>in regards to</w:t>
+      </w:r>
+      <w:proofErr w:type="gramEnd"/>
+      <w:r>
+        <w:rPr>
+          <w:rFonts w:ascii="Arial" w:eastAsia="Times New Roman" w:hAnsi="Arial" w:cs="Arial"/>
+          <w:color w:val="2E2E2E"/>
+        </w:rPr>
+        <w:t xml:space="preserve"> Licensee’s use of The Software in means that violate, breach or otherwise circumvent this license, Licensor's intellectual property rights or Licensor's title in The Software. Licensor shall promptly notify Licensee in case of such legal action and request Licensee’s consent prior to any settlement in relation to such lawsuit or claim.</w:t>
       </w:r>
     </w:p>
     <w:p>
@@ -1271,7 +1689,15 @@
           <w:rFonts w:ascii="Arial" w:eastAsia="Times New Roman" w:hAnsi="Arial" w:cs="Arial"/>
           <w:color w:val="2E2E2E"/>
         </w:rPr>
-        <w:t>Licensee hereby agrees not to initiate class-action lawsuits against Licensor in relation to this license and to compensate Licensor for any legal fees, cost or attorney fees should any claim brought by Licensee against Licensor be denied, in part or in full.</w:t>
+        <w:t xml:space="preserve">Licensee hereby agrees not to initiate class-action lawsuits against Licensor in relation to this license and to compensate Licensor for any </w:t>
+      </w:r>
+      <w:r>
+        <w:rPr>
+          <w:rFonts w:ascii="Arial" w:eastAsia="Times New Roman" w:hAnsi="Arial" w:cs="Arial"/>
+          <w:color w:val="2E2E2E"/>
+        </w:rPr>
+        <w:lastRenderedPageBreak/>
+        <w:t>legal fees, cost or attorney fees should any claim brought by Licensee against Licensor be denied, in part or in full.</w:t>
       </w:r>
     </w:p>
     <w:p/>
@@ -1286,7 +1712,7 @@
 </file>
 
 <file path=word/numbering.xml><?xml version="1.0" encoding="utf-8"?>
-<w:numbering xmlns:wpc="http://schemas.microsoft.com/office/word/2010/wordprocessingCanvas" xmlns:cx="http://schemas.microsoft.com/office/drawing/2014/chartex" xmlns:cx1="http://schemas.microsoft.com/office/drawing/2015/9/8/chartex" xmlns:cx2="http://schemas.microsoft.com/office/drawing/2015/10/21/chartex" xmlns:cx3="http://schemas.microsoft.com/office/drawing/2016/5/9/chartex" xmlns:cx4="http://schemas.microsoft.com/office/drawing/2016/5/10/chartex" xmlns:cx5="http://schemas.microsoft.com/office/drawing/2016/5/11/chartex" xmlns:cx6="http://schemas.microsoft.com/office/drawing/2016/5/12/chartex" xmlns:cx7="http://schemas.microsoft.com/office/drawing/2016/5/13/chartex" xmlns:cx8="http://schemas.microsoft.com/office/drawing/2016/5/14/chartex" xmlns:mc="http://schemas.openxmlformats.org/markup-compatibility/2006" xmlns:aink="http://schemas.microsoft.com/office/drawing/2016/ink" xmlns:am3d="http://schemas.microsoft.com/office/drawing/2017/model3d" xmlns:o="urn:schemas-microsoft-com:office:office" xmlns:r="http://schemas.openxmlformats.org/officeDocument/2006/relationships" xmlns:m="http://schemas.openxmlformats.org/officeDocument/2006/math" xmlns:v="urn:schemas-microsoft-com:vml" xmlns:wp14="http://schemas.microsoft.com/office/word/2010/wordprocessingDrawing" xmlns:wp="http://schemas.openxmlformats.org/drawingml/2006/wordprocessingDrawing" xmlns:w10="urn:schemas-microsoft-com:office:word" xmlns:w="http://schemas.openxmlformats.org/wordprocessingml/2006/main" xmlns:w14="http://schemas.microsoft.com/office/word/2010/wordml" xmlns:w15="http://schemas.microsoft.com/office/word/2012/wordml" xmlns:w16se="http://schemas.microsoft.com/office/word/2015/wordml/symex" xmlns:wpg="http://schemas.microsoft.com/office/word/2010/wordprocessingGroup" xmlns:wpi="http://schemas.microsoft.com/office/word/2010/wordprocessingInk" xmlns:wne="http://schemas.microsoft.com/office/word/2006/wordml" xmlns:wps="http://schemas.microsoft.com/office/word/2010/wordprocessingShape" mc:Ignorable="w14 w15 w16se wp14">
+<w:numbering xmlns:wpc="http://schemas.microsoft.com/office/word/2010/wordprocessingCanvas" xmlns:cx="http://schemas.microsoft.com/office/drawing/2014/chartex" xmlns:cx1="http://schemas.microsoft.com/office/drawing/2015/9/8/chartex" xmlns:cx2="http://schemas.microsoft.com/office/drawing/2015/10/21/chartex" xmlns:cx3="http://schemas.microsoft.com/office/drawing/2016/5/9/chartex" xmlns:cx4="http://schemas.microsoft.com/office/drawing/2016/5/10/chartex" xmlns:cx5="http://schemas.microsoft.com/office/drawing/2016/5/11/chartex" xmlns:cx6="http://schemas.microsoft.com/office/drawing/2016/5/12/chartex" xmlns:cx7="http://schemas.microsoft.com/office/drawing/2016/5/13/chartex" xmlns:cx8="http://schemas.microsoft.com/office/drawing/2016/5/14/chartex" xmlns:mc="http://schemas.openxmlformats.org/markup-compatibility/2006" xmlns:aink="http://schemas.microsoft.com/office/drawing/2016/ink" xmlns:am3d="http://schemas.microsoft.com/office/drawing/2017/model3d" xmlns:o="urn:schemas-microsoft-com:office:office" xmlns:r="http://schemas.openxmlformats.org/officeDocument/2006/relationships" xmlns:m="http://schemas.openxmlformats.org/officeDocument/2006/math" xmlns:v="urn:schemas-microsoft-com:vml" xmlns:wp14="http://schemas.microsoft.com/office/word/2010/wordprocessingDrawing" xmlns:wp="http://schemas.openxmlformats.org/drawingml/2006/wordprocessingDrawing" xmlns:w10="urn:schemas-microsoft-com:office:word" xmlns:w="http://schemas.openxmlformats.org/wordprocessingml/2006/main" xmlns:w14="http://schemas.microsoft.com/office/word/2010/wordml" xmlns:w15="http://schemas.microsoft.com/office/word/2012/wordml" xmlns:w16cid="http://schemas.microsoft.com/office/word/2016/wordml/cid" xmlns:w16se="http://schemas.microsoft.com/office/word/2015/wordml/symex" xmlns:wpg="http://schemas.microsoft.com/office/word/2010/wordprocessingGroup" xmlns:wpi="http://schemas.microsoft.com/office/word/2010/wordprocessingInk" xmlns:wne="http://schemas.microsoft.com/office/word/2006/wordml" xmlns:wps="http://schemas.microsoft.com/office/word/2010/wordprocessingShape" mc:Ignorable="w14 w15 w16se w16cid wp14">
   <w:abstractNum w:abstractNumId="0" w15:restartNumberingAfterBreak="0">
     <w:nsid w:val="12DA6AAA"/>
     <w:multiLevelType w:val="multilevel"/>
@@ -2095,7 +2521,7 @@
 </file>
 
 <file path=word/styles.xml><?xml version="1.0" encoding="utf-8"?>
-<w:styles xmlns:mc="http://schemas.openxmlformats.org/markup-compatibility/2006" xmlns:r="http://schemas.openxmlformats.org/officeDocument/2006/relationships" xmlns:w="http://schemas.openxmlformats.org/wordprocessingml/2006/main" xmlns:w14="http://schemas.microsoft.com/office/word/2010/wordml" xmlns:w15="http://schemas.microsoft.com/office/word/2012/wordml" xmlns:w16se="http://schemas.microsoft.com/office/word/2015/wordml/symex" mc:Ignorable="w14 w15 w16se">
+<w:styles xmlns:mc="http://schemas.openxmlformats.org/markup-compatibility/2006" xmlns:r="http://schemas.openxmlformats.org/officeDocument/2006/relationships" xmlns:w="http://schemas.openxmlformats.org/wordprocessingml/2006/main" xmlns:w14="http://schemas.microsoft.com/office/word/2010/wordml" xmlns:w15="http://schemas.microsoft.com/office/word/2012/wordml" xmlns:w16cid="http://schemas.microsoft.com/office/word/2016/wordml/cid" xmlns:w16se="http://schemas.microsoft.com/office/word/2015/wordml/symex" mc:Ignorable="w14 w15 w16se w16cid">
   <w:docDefaults>
     <w:rPrDefault>
       <w:rPr>
@@ -2514,6 +2940,7 @@
   <w:style w:type="character" w:default="1" w:styleId="DefaultParagraphFont">
     <w:name w:val="Default Paragraph Font"/>
     <w:uiPriority w:val="1"/>
+    <w:semiHidden/>
     <w:unhideWhenUsed/>
   </w:style>
   <w:style w:type="table" w:default="1" w:styleId="TableNormal">
